--- a/help.docx
+++ b/help.docx
@@ -194,7 +194,29 @@
           <w:rtl/>
           <w:lang w:bidi="fa-IR"/>
         </w:rPr>
-        <w:t xml:space="preserve"> خرداد 1396</w:t>
+        <w:t xml:space="preserve"> </w:t>
+      </w:r>
+      <w:r>
+        <w:rPr>
+          <w:rFonts w:ascii="IRANSans" w:hAnsi="IRANSans" w:cs="IRANSans" w:hint="cs"/>
+          <w:b/>
+          <w:bCs/>
+          <w:color w:val="000000" w:themeColor="text1"/>
+          <w:rtl/>
+          <w:lang w:bidi="fa-IR"/>
+        </w:rPr>
+        <w:t>مهر</w:t>
+      </w:r>
+      <w:r>
+        <w:rPr>
+          <w:rFonts w:ascii="IRANSans" w:hAnsi="IRANSans" w:cs="IRANSans" w:hint="cs"/>
+          <w:b/>
+          <w:bCs/>
+          <w:color w:val="000000" w:themeColor="text1"/>
+          <w:rtl/>
+          <w:lang w:bidi="fa-IR"/>
+        </w:rPr>
+        <w:t xml:space="preserve"> 1396</w:t>
       </w:r>
     </w:p>
     <w:p>
@@ -304,7 +326,7 @@
         </w:tabs>
         <w:bidi/>
         <w:rPr>
-          <w:rFonts w:ascii="IRANSans" w:hAnsi="IRANSans" w:cs="IRANSans" w:hint="cs"/>
+          <w:rFonts w:ascii="IRANSans" w:hAnsi="IRANSans" w:cs="IRANSans"/>
           <w:color w:val="000000" w:themeColor="text1"/>
           <w:rtl/>
           <w:lang w:bidi="fa-IR"/>
@@ -368,63 +390,40 @@
           <w:tab w:val="right" w:pos="10890"/>
         </w:tabs>
         <w:bidi/>
-        <w:jc w:val="center"/>
-        <w:rPr>
-          <w:rFonts w:ascii="IRANSans" w:hAnsi="IRANSans" w:cs="IRANSans"/>
-          <w:color w:val="000000" w:themeColor="text1"/>
-          <w:rtl/>
-          <w:lang w:bidi="fa-IR"/>
-        </w:rPr>
-      </w:pPr>
-      <w:r>
-        <w:rPr>
-          <w:noProof/>
-        </w:rPr>
-        <w:drawing>
-          <wp:inline distT="0" distB="0" distL="0" distR="0" wp14:anchorId="0A81E25E" wp14:editId="5A89D2E7">
-            <wp:extent cx="1666875" cy="2057400"/>
-            <wp:effectExtent l="152400" t="152400" r="371475" b="361950"/>
-            <wp:docPr id="1" name="Picture 1"/>
-            <wp:cNvGraphicFramePr>
-              <a:graphicFrameLocks xmlns:a="http://schemas.openxmlformats.org/drawingml/2006/main" noChangeAspect="1"/>
-            </wp:cNvGraphicFramePr>
-            <a:graphic xmlns:a="http://schemas.openxmlformats.org/drawingml/2006/main">
-              <a:graphicData uri="http://schemas.openxmlformats.org/drawingml/2006/picture">
-                <pic:pic xmlns:pic="http://schemas.openxmlformats.org/drawingml/2006/picture">
-                  <pic:nvPicPr>
-                    <pic:cNvPr id="1" name=""/>
-                    <pic:cNvPicPr/>
-                  </pic:nvPicPr>
-                  <pic:blipFill>
-                    <a:blip r:embed="rId7"/>
-                    <a:stretch>
-                      <a:fillRect/>
-                    </a:stretch>
-                  </pic:blipFill>
-                  <pic:spPr>
-                    <a:xfrm>
-                      <a:off x="0" y="0"/>
-                      <a:ext cx="1666875" cy="2057400"/>
-                    </a:xfrm>
-                    <a:prstGeom prst="rect">
-                      <a:avLst/>
-                    </a:prstGeom>
-                    <a:ln>
-                      <a:noFill/>
-                    </a:ln>
-                    <a:effectLst>
-                      <a:outerShdw blurRad="292100" dist="139700" dir="2700000" algn="tl" rotWithShape="0">
-                        <a:srgbClr val="333333">
-                          <a:alpha val="65000"/>
-                        </a:srgbClr>
-                      </a:outerShdw>
-                    </a:effectLst>
-                  </pic:spPr>
-                </pic:pic>
-              </a:graphicData>
-            </a:graphic>
-          </wp:inline>
-        </w:drawing>
+        <w:rPr>
+          <w:rFonts w:ascii="IRANSans" w:hAnsi="IRANSans" w:cs="IRANSans"/>
+          <w:color w:val="000000" w:themeColor="text1"/>
+          <w:rtl/>
+          <w:lang w:bidi="fa-IR"/>
+        </w:rPr>
+      </w:pPr>
+      <w:r>
+        <w:rPr>
+          <w:rFonts w:ascii="IRANSans" w:hAnsi="IRANSans" w:cs="IRANSans" w:hint="cs"/>
+          <w:color w:val="000000" w:themeColor="text1"/>
+          <w:rtl/>
+          <w:lang w:bidi="fa-IR"/>
+        </w:rPr>
+        <w:t xml:space="preserve">در صفحه باز شده بر روی </w:t>
+      </w:r>
+      <w:r>
+        <w:t>[Add/Import Product]</w:t>
+      </w:r>
+      <w:r>
+        <w:rPr>
+          <w:rFonts w:hint="cs"/>
+          <w:rtl/>
+        </w:rPr>
+        <w:t xml:space="preserve"> </w:t>
+      </w:r>
+      <w:r>
+        <w:rPr>
+          <w:rFonts w:ascii="IRANSans" w:hAnsi="IRANSans" w:cs="IRANSans" w:hint="cs"/>
+          <w:color w:val="000000" w:themeColor="text1"/>
+          <w:rtl/>
+          <w:lang w:bidi="fa-IR"/>
+        </w:rPr>
+        <w:t>کلیک کنید.</w:t>
       </w:r>
     </w:p>
     <w:p>
@@ -435,39 +434,87 @@
         </w:tabs>
         <w:bidi/>
         <w:rPr>
-          <w:rFonts w:ascii="IRANSans" w:hAnsi="IRANSans" w:cs="IRANSans" w:hint="cs"/>
-          <w:color w:val="000000" w:themeColor="text1"/>
-          <w:rtl/>
-          <w:lang w:bidi="fa-IR"/>
-        </w:rPr>
-      </w:pPr>
-      <w:r>
-        <w:rPr>
-          <w:rFonts w:ascii="IRANSans" w:hAnsi="IRANSans" w:cs="IRANSans" w:hint="cs"/>
-          <w:color w:val="000000" w:themeColor="text1"/>
-          <w:rtl/>
-          <w:lang w:bidi="fa-IR"/>
-        </w:rPr>
-        <w:t xml:space="preserve">در صفحه باز شده بر روی </w:t>
-      </w:r>
-      <w:r>
-        <w:t>[Add/Import Product]</w:t>
-      </w:r>
-      <w:r>
-        <w:rPr>
-          <w:rFonts w:hint="cs"/>
-          <w:rtl/>
-        </w:rPr>
-        <w:t xml:space="preserve"> </w:t>
-      </w:r>
-      <w:r>
-        <w:rPr>
-          <w:rFonts w:ascii="IRANSans" w:hAnsi="IRANSans" w:cs="IRANSans" w:hint="cs"/>
-          <w:color w:val="000000" w:themeColor="text1"/>
-          <w:rtl/>
-          <w:lang w:bidi="fa-IR"/>
-        </w:rPr>
-        <w:t>کلیک کنید.</w:t>
+          <w:rFonts w:ascii="IRANSans" w:hAnsi="IRANSans" w:cs="IRANSans"/>
+          <w:color w:val="000000" w:themeColor="text1"/>
+          <w:rtl/>
+          <w:lang w:bidi="fa-IR"/>
+        </w:rPr>
+      </w:pPr>
+      <w:r>
+        <w:rPr>
+          <w:rFonts w:ascii="IRANSans" w:hAnsi="IRANSans" w:cs="IRANSans" w:hint="cs"/>
+          <w:color w:val="000000" w:themeColor="text1"/>
+          <w:rtl/>
+          <w:lang w:bidi="fa-IR"/>
+        </w:rPr>
+        <w:t xml:space="preserve">حال بر روی </w:t>
+      </w:r>
+      <w:r>
+        <w:rPr>
+          <w:rFonts w:ascii="IRANSans" w:hAnsi="IRANSans" w:cs="IRANSans"/>
+          <w:color w:val="000000" w:themeColor="text1"/>
+          <w:lang w:bidi="fa-IR"/>
+        </w:rPr>
+        <w:t>Browse</w:t>
+      </w:r>
+      <w:r>
+        <w:rPr>
+          <w:rFonts w:ascii="IRANSans" w:hAnsi="IRANSans" w:cs="IRANSans" w:hint="cs"/>
+          <w:color w:val="000000" w:themeColor="text1"/>
+          <w:rtl/>
+          <w:lang w:bidi="fa-IR"/>
+        </w:rPr>
+        <w:t xml:space="preserve"> کلیک کرده و فایل </w:t>
+      </w:r>
+      <w:r>
+        <w:rPr>
+          <w:rFonts w:ascii="IRANSans" w:hAnsi="IRANSans" w:cs="IRANSans"/>
+          <w:color w:val="000000" w:themeColor="text1"/>
+          <w:lang w:bidi="fa-IR"/>
+        </w:rPr>
+        <w:t>product_</w:t>
+      </w:r>
+      <w:r>
+        <w:rPr>
+          <w:rFonts w:ascii="IRANSans" w:hAnsi="IRANSans" w:cs="IRANSans"/>
+          <w:color w:val="000000" w:themeColor="text1"/>
+          <w:lang w:bidi="fa-IR"/>
+        </w:rPr>
+        <w:t>sn</w:t>
+      </w:r>
+      <w:r>
+        <w:rPr>
+          <w:rFonts w:ascii="IRANSans" w:hAnsi="IRANSans" w:cs="IRANSans"/>
+          <w:color w:val="000000" w:themeColor="text1"/>
+          <w:lang w:bidi="fa-IR"/>
+        </w:rPr>
+        <w:t>_api.xml</w:t>
+      </w:r>
+      <w:r>
+        <w:rPr>
+          <w:rFonts w:ascii="IRANSans" w:hAnsi="IRANSans" w:cs="IRANSans" w:hint="cs"/>
+          <w:color w:val="000000" w:themeColor="text1"/>
+          <w:rtl/>
+          <w:lang w:bidi="fa-IR"/>
+        </w:rPr>
+        <w:t xml:space="preserve"> را از فایل دانلود شده انتخاب نموده و در نهایت بر روی </w:t>
+      </w:r>
+      <w:r>
+        <w:rPr>
+          <w:rFonts w:ascii="IRANSans" w:hAnsi="IRANSans" w:cs="IRANSans"/>
+          <w:color w:val="000000" w:themeColor="text1"/>
+          <w:lang w:bidi="fa-IR"/>
+        </w:rPr>
+        <w:t>Import</w:t>
+      </w:r>
+      <w:r>
+        <w:rPr>
+          <w:rFonts w:ascii="IRANSans" w:hAnsi="IRANSans" w:cs="IRANSans" w:hint="cs"/>
+          <w:color w:val="000000" w:themeColor="text1"/>
+          <w:rtl/>
+          <w:lang w:bidi="fa-IR"/>
+        </w:rPr>
+        <w:t xml:space="preserve"> کلیک کنید.</w:t>
       </w:r>
     </w:p>
     <w:p>
@@ -478,166 +525,27 @@
         </w:tabs>
         <w:bidi/>
         <w:rPr>
-          <w:rFonts w:ascii="IRANSans" w:hAnsi="IRANSans" w:cs="IRANSans" w:hint="cs"/>
-          <w:color w:val="000000" w:themeColor="text1"/>
-          <w:rtl/>
-          <w:lang w:bidi="fa-IR"/>
-        </w:rPr>
-      </w:pPr>
-      <w:r>
-        <w:rPr>
-          <w:rFonts w:ascii="IRANSans" w:hAnsi="IRANSans" w:cs="IRANSans" w:hint="cs"/>
-          <w:color w:val="000000" w:themeColor="text1"/>
-          <w:rtl/>
-          <w:lang w:bidi="fa-IR"/>
-        </w:rPr>
-        <w:t xml:space="preserve">حال بر روی </w:t>
-      </w:r>
-      <w:r>
-        <w:rPr>
-          <w:rFonts w:ascii="IRANSans" w:hAnsi="IRANSans" w:cs="IRANSans"/>
-          <w:color w:val="000000" w:themeColor="text1"/>
-          <w:lang w:bidi="fa-IR"/>
-        </w:rPr>
-        <w:t>Browse</w:t>
-      </w:r>
-      <w:r>
-        <w:rPr>
-          <w:rFonts w:ascii="IRANSans" w:hAnsi="IRANSans" w:cs="IRANSans" w:hint="cs"/>
-          <w:color w:val="000000" w:themeColor="text1"/>
-          <w:rtl/>
-          <w:lang w:bidi="fa-IR"/>
-        </w:rPr>
-        <w:t xml:space="preserve"> کلیک کرده و فایل </w:t>
-      </w:r>
-      <w:r>
-        <w:rPr>
-          <w:rFonts w:ascii="IRANSans" w:hAnsi="IRANSans" w:cs="IRANSans"/>
-          <w:color w:val="000000" w:themeColor="text1"/>
-          <w:lang w:bidi="fa-IR"/>
-        </w:rPr>
-        <w:t>product_jahanpay_api.xml</w:t>
-      </w:r>
-      <w:r>
-        <w:rPr>
-          <w:rFonts w:ascii="IRANSans" w:hAnsi="IRANSans" w:cs="IRANSans" w:hint="cs"/>
-          <w:color w:val="000000" w:themeColor="text1"/>
-          <w:rtl/>
-          <w:lang w:bidi="fa-IR"/>
-        </w:rPr>
-        <w:t xml:space="preserve"> را از فایل دانلود شده انتخاب نموده و در نهایت بر روی </w:t>
-      </w:r>
-      <w:r>
-        <w:rPr>
-          <w:rFonts w:ascii="IRANSans" w:hAnsi="IRANSans" w:cs="IRANSans"/>
-          <w:color w:val="000000" w:themeColor="text1"/>
-          <w:lang w:bidi="fa-IR"/>
-        </w:rPr>
-        <w:t>Import</w:t>
-      </w:r>
-      <w:r>
-        <w:rPr>
-          <w:rFonts w:ascii="IRANSans" w:hAnsi="IRANSans" w:cs="IRANSans" w:hint="cs"/>
-          <w:color w:val="000000" w:themeColor="text1"/>
-          <w:rtl/>
-          <w:lang w:bidi="fa-IR"/>
-        </w:rPr>
-        <w:t xml:space="preserve"> کلیک کنید.</w:t>
-      </w:r>
-    </w:p>
-    <w:p>
-      <w:pPr>
-        <w:tabs>
-          <w:tab w:val="right" w:pos="90"/>
-          <w:tab w:val="right" w:pos="10890"/>
-        </w:tabs>
-        <w:bidi/>
-        <w:rPr>
-          <w:rtl/>
-        </w:rPr>
-      </w:pPr>
-      <w:r>
-        <w:rPr>
-          <w:noProof/>
-        </w:rPr>
-        <w:drawing>
-          <wp:inline distT="0" distB="0" distL="0" distR="0" wp14:anchorId="7917B2CD" wp14:editId="1C0BB499">
-            <wp:extent cx="6524625" cy="1088588"/>
-            <wp:effectExtent l="152400" t="152400" r="352425" b="359410"/>
-            <wp:docPr id="3" name="Picture 3"/>
-            <wp:cNvGraphicFramePr>
-              <a:graphicFrameLocks xmlns:a="http://schemas.openxmlformats.org/drawingml/2006/main" noChangeAspect="1"/>
-            </wp:cNvGraphicFramePr>
-            <a:graphic xmlns:a="http://schemas.openxmlformats.org/drawingml/2006/main">
-              <a:graphicData uri="http://schemas.openxmlformats.org/drawingml/2006/picture">
-                <pic:pic xmlns:pic="http://schemas.openxmlformats.org/drawingml/2006/picture">
-                  <pic:nvPicPr>
-                    <pic:cNvPr id="1" name=""/>
-                    <pic:cNvPicPr/>
-                  </pic:nvPicPr>
-                  <pic:blipFill>
-                    <a:blip r:embed="rId8"/>
-                    <a:stretch>
-                      <a:fillRect/>
-                    </a:stretch>
-                  </pic:blipFill>
-                  <pic:spPr>
-                    <a:xfrm>
-                      <a:off x="0" y="0"/>
-                      <a:ext cx="6552483" cy="1093236"/>
-                    </a:xfrm>
-                    <a:prstGeom prst="rect">
-                      <a:avLst/>
-                    </a:prstGeom>
-                    <a:ln>
-                      <a:noFill/>
-                    </a:ln>
-                    <a:effectLst>
-                      <a:outerShdw blurRad="292100" dist="139700" dir="2700000" algn="tl" rotWithShape="0">
-                        <a:srgbClr val="333333">
-                          <a:alpha val="65000"/>
-                        </a:srgbClr>
-                      </a:outerShdw>
-                    </a:effectLst>
-                  </pic:spPr>
-                </pic:pic>
-              </a:graphicData>
-            </a:graphic>
-          </wp:inline>
-        </w:drawing>
-      </w:r>
-    </w:p>
-    <w:p>
-      <w:pPr>
-        <w:tabs>
-          <w:tab w:val="right" w:pos="90"/>
-          <w:tab w:val="right" w:pos="10890"/>
-        </w:tabs>
-        <w:bidi/>
-        <w:rPr>
-          <w:rFonts w:hint="cs"/>
-          <w:rtl/>
-        </w:rPr>
-      </w:pPr>
-    </w:p>
-    <w:p>
-      <w:pPr>
-        <w:bidi/>
-        <w:rPr>
-          <w:rFonts w:ascii="IRANSans" w:hAnsi="IRANSans" w:cs="IRANSans" w:hint="cs"/>
-          <w:color w:val="000000" w:themeColor="text1"/>
-          <w:rtl/>
-          <w:lang w:bidi="fa-IR"/>
-        </w:rPr>
-      </w:pPr>
-      <w:r>
-        <w:rPr>
-          <w:rFonts w:ascii="IRANSans" w:hAnsi="IRANSans" w:cs="IRANSans" w:hint="cs"/>
-          <w:color w:val="000000" w:themeColor="text1"/>
-          <w:rtl/>
-          <w:lang w:bidi="fa-IR"/>
-        </w:rPr>
-        <w:lastRenderedPageBreak/>
+          <w:rtl/>
+        </w:rPr>
+      </w:pPr>
+    </w:p>
+    <w:p>
+      <w:pPr>
+        <w:bidi/>
+        <w:rPr>
+          <w:rFonts w:ascii="IRANSans" w:hAnsi="IRANSans" w:cs="IRANSans"/>
+          <w:color w:val="000000" w:themeColor="text1"/>
+          <w:rtl/>
+          <w:lang w:bidi="fa-IR"/>
+        </w:rPr>
+      </w:pPr>
+      <w:r>
+        <w:rPr>
+          <w:rFonts w:ascii="IRANSans" w:hAnsi="IRANSans" w:cs="IRANSans" w:hint="cs"/>
+          <w:color w:val="000000" w:themeColor="text1"/>
+          <w:rtl/>
+          <w:lang w:bidi="fa-IR"/>
+        </w:rPr>
         <w:t xml:space="preserve">سپس به قسمت  </w:t>
       </w:r>
       <w:r>
@@ -678,67 +586,6 @@
     <w:p>
       <w:pPr>
         <w:bidi/>
-        <w:jc w:val="center"/>
-        <w:rPr>
-          <w:rFonts w:ascii="IRANSans" w:hAnsi="IRANSans" w:cs="IRANSans"/>
-          <w:rtl/>
-          <w:lang w:bidi="fa-IR"/>
-        </w:rPr>
-      </w:pPr>
-      <w:r>
-        <w:rPr>
-          <w:noProof/>
-        </w:rPr>
-        <w:drawing>
-          <wp:inline distT="0" distB="0" distL="0" distR="0" wp14:anchorId="757E7316" wp14:editId="7B4BD41D">
-            <wp:extent cx="1628775" cy="1638300"/>
-            <wp:effectExtent l="152400" t="152400" r="371475" b="361950"/>
-            <wp:docPr id="4" name="Picture 4"/>
-            <wp:cNvGraphicFramePr>
-              <a:graphicFrameLocks xmlns:a="http://schemas.openxmlformats.org/drawingml/2006/main" noChangeAspect="1"/>
-            </wp:cNvGraphicFramePr>
-            <a:graphic xmlns:a="http://schemas.openxmlformats.org/drawingml/2006/main">
-              <a:graphicData uri="http://schemas.openxmlformats.org/drawingml/2006/picture">
-                <pic:pic xmlns:pic="http://schemas.openxmlformats.org/drawingml/2006/picture">
-                  <pic:nvPicPr>
-                    <pic:cNvPr id="1" name=""/>
-                    <pic:cNvPicPr/>
-                  </pic:nvPicPr>
-                  <pic:blipFill>
-                    <a:blip r:embed="rId9"/>
-                    <a:stretch>
-                      <a:fillRect/>
-                    </a:stretch>
-                  </pic:blipFill>
-                  <pic:spPr>
-                    <a:xfrm>
-                      <a:off x="0" y="0"/>
-                      <a:ext cx="1628775" cy="1638300"/>
-                    </a:xfrm>
-                    <a:prstGeom prst="rect">
-                      <a:avLst/>
-                    </a:prstGeom>
-                    <a:ln>
-                      <a:noFill/>
-                    </a:ln>
-                    <a:effectLst>
-                      <a:outerShdw blurRad="292100" dist="139700" dir="2700000" algn="tl" rotWithShape="0">
-                        <a:srgbClr val="333333">
-                          <a:alpha val="65000"/>
-                        </a:srgbClr>
-                      </a:outerShdw>
-                    </a:effectLst>
-                  </pic:spPr>
-                </pic:pic>
-              </a:graphicData>
-            </a:graphic>
-          </wp:inline>
-        </w:drawing>
-      </w:r>
-    </w:p>
-    <w:p>
-      <w:pPr>
-        <w:bidi/>
         <w:rPr>
           <w:rFonts w:ascii="IRANSans" w:hAnsi="IRANSans" w:cs="IRANSans"/>
           <w:rtl/>
@@ -781,7 +628,7 @@
           <w:rFonts w:ascii="IRANSans" w:hAnsi="IRANSans" w:cs="IRANSans"/>
           <w:lang w:bidi="fa-IR"/>
         </w:rPr>
-        <w:t>JahanPay</w:t>
+        <w:t>sn</w:t>
       </w:r>
       <w:proofErr w:type="spellEnd"/>
       <w:r>
@@ -797,7 +644,7 @@
       <w:pPr>
         <w:bidi/>
         <w:rPr>
-          <w:rFonts w:ascii="IRANSans" w:hAnsi="IRANSans" w:cs="IRANSans" w:hint="cs"/>
+          <w:rFonts w:ascii="IRANSans" w:hAnsi="IRANSans" w:cs="IRANSans"/>
           <w:rtl/>
           <w:lang w:bidi="fa-IR"/>
         </w:rPr>
@@ -830,7 +677,7 @@
       <w:pPr>
         <w:bidi/>
         <w:rPr>
-          <w:rFonts w:ascii="IRANSans" w:hAnsi="IRANSans" w:cs="IRANSans" w:hint="cs"/>
+          <w:rFonts w:ascii="IRANSans" w:hAnsi="IRANSans" w:cs="IRANSans"/>
           <w:rtl/>
           <w:lang w:bidi="fa-IR"/>
         </w:rPr>
@@ -878,7 +725,7 @@
       <w:pPr>
         <w:bidi/>
         <w:rPr>
-          <w:rFonts w:ascii="IRANSans" w:hAnsi="IRANSans" w:cs="IRANSans" w:hint="cs"/>
+          <w:rFonts w:ascii="IRANSans" w:hAnsi="IRANSans" w:cs="IRANSans"/>
           <w:rtl/>
           <w:lang w:bidi="fa-IR"/>
         </w:rPr>
@@ -897,7 +744,7 @@
           <w:rFonts w:ascii="IRANSans" w:hAnsi="IRANSans" w:cs="IRANSans"/>
           <w:lang w:bidi="fa-IR"/>
         </w:rPr>
-        <w:t>jahanpay</w:t>
+        <w:t>sn</w:t>
       </w:r>
       <w:proofErr w:type="spellEnd"/>
       <w:r>
@@ -930,7 +777,23 @@
           <w:rtl/>
           <w:lang w:bidi="fa-IR"/>
         </w:rPr>
-        <w:t>از جهان پی را وارد نمایید.</w:t>
+        <w:t xml:space="preserve">از </w:t>
+      </w:r>
+      <w:r>
+        <w:rPr>
+          <w:rFonts w:ascii="IRANSans" w:hAnsi="IRANSans" w:cs="IRANSans" w:hint="cs"/>
+          <w:rtl/>
+          <w:lang w:bidi="fa-IR"/>
+        </w:rPr>
+        <w:t xml:space="preserve">درگاه پرداخت </w:t>
+      </w:r>
+      <w:r>
+        <w:rPr>
+          <w:rFonts w:ascii="IRANSans" w:hAnsi="IRANSans" w:cs="IRANSans" w:hint="cs"/>
+          <w:rtl/>
+          <w:lang w:bidi="fa-IR"/>
+        </w:rPr>
+        <w:t>را وارد نمایید.</w:t>
       </w:r>
     </w:p>
     <w:p>
@@ -970,7 +833,7 @@
       <w:pPr>
         <w:bidi/>
         <w:rPr>
-          <w:rFonts w:ascii="IRANSans" w:hAnsi="IRANSans" w:cs="IRANSans" w:hint="cs"/>
+          <w:rFonts w:ascii="IRANSans" w:hAnsi="IRANSans" w:cs="IRANSans"/>
           <w:rtl/>
           <w:lang w:bidi="fa-IR"/>
         </w:rPr>
@@ -1021,61 +884,13 @@
       <w:pPr>
         <w:bidi/>
         <w:rPr>
-          <w:rFonts w:ascii="IRANSans" w:hAnsi="IRANSans" w:cs="IRANSans" w:hint="cs"/>
-          <w:rtl/>
-          <w:lang w:bidi="fa-IR"/>
-        </w:rPr>
-      </w:pPr>
-      <w:r>
-        <w:rPr>
-          <w:noProof/>
-        </w:rPr>
-        <w:drawing>
-          <wp:inline distT="0" distB="0" distL="0" distR="0" wp14:anchorId="4CA5C28E" wp14:editId="3A955B3E">
-            <wp:extent cx="6429375" cy="2571750"/>
-            <wp:effectExtent l="152400" t="152400" r="371475" b="361950"/>
-            <wp:docPr id="5" name="Picture 5"/>
-            <wp:cNvGraphicFramePr>
-              <a:graphicFrameLocks xmlns:a="http://schemas.openxmlformats.org/drawingml/2006/main" noChangeAspect="1"/>
-            </wp:cNvGraphicFramePr>
-            <a:graphic xmlns:a="http://schemas.openxmlformats.org/drawingml/2006/main">
-              <a:graphicData uri="http://schemas.openxmlformats.org/drawingml/2006/picture">
-                <pic:pic xmlns:pic="http://schemas.openxmlformats.org/drawingml/2006/picture">
-                  <pic:nvPicPr>
-                    <pic:cNvPr id="1" name=""/>
-                    <pic:cNvPicPr/>
-                  </pic:nvPicPr>
-                  <pic:blipFill>
-                    <a:blip r:embed="rId10"/>
-                    <a:stretch>
-                      <a:fillRect/>
-                    </a:stretch>
-                  </pic:blipFill>
-                  <pic:spPr>
-                    <a:xfrm>
-                      <a:off x="0" y="0"/>
-                      <a:ext cx="6429375" cy="2571750"/>
-                    </a:xfrm>
-                    <a:prstGeom prst="rect">
-                      <a:avLst/>
-                    </a:prstGeom>
-                    <a:ln>
-                      <a:noFill/>
-                    </a:ln>
-                    <a:effectLst>
-                      <a:outerShdw blurRad="292100" dist="139700" dir="2700000" algn="tl" rotWithShape="0">
-                        <a:srgbClr val="333333">
-                          <a:alpha val="65000"/>
-                        </a:srgbClr>
-                      </a:outerShdw>
-                    </a:effectLst>
-                  </pic:spPr>
-                </pic:pic>
-              </a:graphicData>
-            </a:graphic>
-          </wp:inline>
-        </w:drawing>
-      </w:r>
+          <w:rFonts w:ascii="IRANSans" w:hAnsi="IRANSans" w:cs="IRANSans"/>
+          <w:rtl/>
+          <w:lang w:bidi="fa-IR"/>
+        </w:rPr>
+      </w:pPr>
+      <w:bookmarkStart w:id="0" w:name="_GoBack"/>
+      <w:bookmarkEnd w:id="0"/>
     </w:p>
     <w:p>
       <w:pPr>
@@ -1096,12 +911,10 @@
         </w:rPr>
         <w:tab/>
       </w:r>
-      <w:bookmarkStart w:id="0" w:name="_GoBack"/>
-      <w:bookmarkEnd w:id="0"/>
     </w:p>
     <w:sectPr>
-      <w:headerReference w:type="default" r:id="rId11"/>
-      <w:footerReference w:type="default" r:id="rId12"/>
+      <w:headerReference w:type="default" r:id="rId7"/>
+      <w:footerReference w:type="default" r:id="rId8"/>
       <w:pgSz w:w="12240" w:h="15840"/>
       <w:pgMar w:top="450" w:right="450" w:bottom="360" w:left="450" w:header="0" w:footer="270" w:gutter="0"/>
       <w:cols w:space="720"/>
@@ -1146,36 +959,6 @@
         <w:rFonts w:ascii="Tahoma" w:hAnsi="Tahoma" w:cs="Tahoma"/>
       </w:rPr>
     </w:pPr>
-    <w:r>
-      <w:rPr>
-        <w:rFonts w:ascii="Tahoma" w:hAnsi="Tahoma" w:cs="Tahoma"/>
-        <w:b/>
-        <w:bCs/>
-        <w:color w:val="222222"/>
-        <w:shd w:val="clear" w:color="auto" w:fill="FFFFFF"/>
-      </w:rPr>
-      <w:t xml:space="preserve">021-476261                                        </w:t>
-    </w:r>
-    <w:r>
-      <w:rPr>
-        <w:rFonts w:ascii="Tahoma" w:hAnsi="Tahoma" w:cs="Tahoma"/>
-        <w:b/>
-        <w:bCs/>
-        <w:color w:val="222222"/>
-        <w:shd w:val="clear" w:color="auto" w:fill="FFFFFF"/>
-      </w:rPr>
-      <w:t>Support</w:t>
-    </w:r>
-    <w:r>
-      <w:rPr>
-        <w:rFonts w:ascii="Tahoma" w:hAnsi="Tahoma" w:cs="Tahoma"/>
-        <w:b/>
-        <w:bCs/>
-        <w:color w:val="222222"/>
-        <w:shd w:val="clear" w:color="auto" w:fill="FFFFFF"/>
-      </w:rPr>
-      <w:t>@JahanPay.Com</w:t>
-    </w:r>
   </w:p>
 </w:ftr>
 </file>
@@ -1215,56 +998,6 @@
       </w:tabs>
       <w:ind w:left="-450"/>
     </w:pPr>
-    <w:r>
-      <w:rPr>
-        <w:noProof/>
-      </w:rPr>
-      <w:drawing>
-        <wp:inline distT="0" distB="0" distL="0" distR="0" wp14:anchorId="787518FC" wp14:editId="7490425B">
-          <wp:extent cx="7458075" cy="581025"/>
-          <wp:effectExtent l="152400" t="152400" r="371475" b="371475"/>
-          <wp:docPr id="10" name="Picture 10"/>
-          <wp:cNvGraphicFramePr>
-            <a:graphicFrameLocks xmlns:a="http://schemas.openxmlformats.org/drawingml/2006/main" noChangeAspect="1"/>
-          </wp:cNvGraphicFramePr>
-          <a:graphic xmlns:a="http://schemas.openxmlformats.org/drawingml/2006/main">
-            <a:graphicData uri="http://schemas.openxmlformats.org/drawingml/2006/picture">
-              <pic:pic xmlns:pic="http://schemas.openxmlformats.org/drawingml/2006/picture">
-                <pic:nvPicPr>
-                  <pic:cNvPr id="1" name=""/>
-                  <pic:cNvPicPr/>
-                </pic:nvPicPr>
-                <pic:blipFill>
-                  <a:blip r:embed="rId1"/>
-                  <a:stretch>
-                    <a:fillRect/>
-                  </a:stretch>
-                </pic:blipFill>
-                <pic:spPr>
-                  <a:xfrm>
-                    <a:off x="0" y="0"/>
-                    <a:ext cx="7609630" cy="592832"/>
-                  </a:xfrm>
-                  <a:prstGeom prst="rect">
-                    <a:avLst/>
-                  </a:prstGeom>
-                  <a:ln>
-                    <a:noFill/>
-                  </a:ln>
-                  <a:effectLst>
-                    <a:outerShdw blurRad="292100" dist="139700" dir="2700000" algn="tl" rotWithShape="0">
-                      <a:srgbClr val="333333">
-                        <a:alpha val="65000"/>
-                      </a:srgbClr>
-                    </a:outerShdw>
-                  </a:effectLst>
-                </pic:spPr>
-              </pic:pic>
-            </a:graphicData>
-          </a:graphic>
-        </wp:inline>
-      </w:drawing>
-    </w:r>
   </w:p>
 </w:hdr>
 </file>
@@ -2026,7 +1759,7 @@
 </file>
 
 <file path=customXml/itemProps1.xml><?xml version="1.0" encoding="utf-8"?>
-<ds:datastoreItem xmlns:ds="http://schemas.openxmlformats.org/officeDocument/2006/customXml" ds:itemID="{5AF2C95A-559E-42A4-9ACF-DDF8E5857514}">
+<ds:datastoreItem xmlns:ds="http://schemas.openxmlformats.org/officeDocument/2006/customXml" ds:itemID="{D18D194C-547E-470A-AE31-5DAF966164A6}">
   <ds:schemaRefs>
     <ds:schemaRef ds:uri="http://schemas.openxmlformats.org/officeDocument/2006/bibliography"/>
   </ds:schemaRefs>
